--- a/Docs/Documentos de Especificação de Requisitos/RF17 - Autenticar-se no sistema.docx
+++ b/Docs/Documentos de Especificação de Requisitos/RF17 - Autenticar-se no sistema.docx
@@ -266,7 +266,7 @@
     </w:p>
     <w:tbl>
       <w:tblPr>
-        <w:tblW w:w="0" w:type="auto"/>
+        <w:tblW w:w="5000" w:type="pct"/>
         <w:tblBorders>
           <w:top w:val="single" w:sz="4" w:space="0" w:color="00000A"/>
           <w:left w:val="single" w:sz="4" w:space="0" w:color="00000A"/>
@@ -278,15 +278,15 @@
         <w:tblLook w:val="04A0" w:firstRow="1" w:lastRow="0" w:firstColumn="1" w:lastColumn="0" w:noHBand="0" w:noVBand="1"/>
       </w:tblPr>
       <w:tblGrid>
-        <w:gridCol w:w="1310"/>
-        <w:gridCol w:w="1417"/>
-        <w:gridCol w:w="3822"/>
-        <w:gridCol w:w="2163"/>
+        <w:gridCol w:w="1397"/>
+        <w:gridCol w:w="1510"/>
+        <w:gridCol w:w="4075"/>
+        <w:gridCol w:w="2305"/>
       </w:tblGrid>
       <w:tr>
         <w:tc>
           <w:tcPr>
-            <w:tcW w:w="1309" w:type="dxa"/>
+            <w:tcW w:w="752" w:type="pct"/>
             <w:tcBorders>
               <w:top w:val="single" w:sz="4" w:space="0" w:color="00000A"/>
               <w:left w:val="single" w:sz="4" w:space="0" w:color="00000A"/>
@@ -310,6 +310,7 @@
                 <w:sz w:val="24"/>
               </w:rPr>
             </w:pPr>
+            <w:bookmarkStart w:id="0" w:name="_GoBack" w:colFirst="0" w:colLast="3"/>
             <w:r>
               <w:rPr>
                 <w:rFonts w:ascii="Times New Roman" w:hAnsi="Times New Roman" w:cs="Times New Roman"/>
@@ -323,7 +324,7 @@
         </w:tc>
         <w:tc>
           <w:tcPr>
-            <w:tcW w:w="1417" w:type="dxa"/>
+            <w:tcW w:w="813" w:type="pct"/>
             <w:tcBorders>
               <w:top w:val="single" w:sz="4" w:space="0" w:color="00000A"/>
               <w:left w:val="single" w:sz="4" w:space="0" w:color="00000A"/>
@@ -359,7 +360,7 @@
         </w:tc>
         <w:tc>
           <w:tcPr>
-            <w:tcW w:w="3822" w:type="dxa"/>
+            <w:tcW w:w="2194" w:type="pct"/>
             <w:tcBorders>
               <w:top w:val="single" w:sz="4" w:space="0" w:color="00000A"/>
               <w:left w:val="single" w:sz="4" w:space="0" w:color="00000A"/>
@@ -395,7 +396,7 @@
         </w:tc>
         <w:tc>
           <w:tcPr>
-            <w:tcW w:w="2163" w:type="dxa"/>
+            <w:tcW w:w="1241" w:type="pct"/>
             <w:tcBorders>
               <w:top w:val="single" w:sz="4" w:space="0" w:color="00000A"/>
               <w:left w:val="single" w:sz="4" w:space="0" w:color="00000A"/>
@@ -433,7 +434,7 @@
       <w:tr>
         <w:tc>
           <w:tcPr>
-            <w:tcW w:w="1309" w:type="dxa"/>
+            <w:tcW w:w="752" w:type="pct"/>
             <w:tcBorders>
               <w:top w:val="single" w:sz="4" w:space="0" w:color="00000A"/>
               <w:left w:val="single" w:sz="4" w:space="0" w:color="00000A"/>
@@ -467,7 +468,7 @@
         </w:tc>
         <w:tc>
           <w:tcPr>
-            <w:tcW w:w="1417" w:type="dxa"/>
+            <w:tcW w:w="813" w:type="pct"/>
             <w:tcBorders>
               <w:top w:val="single" w:sz="4" w:space="0" w:color="00000A"/>
               <w:left w:val="single" w:sz="4" w:space="0" w:color="00000A"/>
@@ -501,7 +502,7 @@
         </w:tc>
         <w:tc>
           <w:tcPr>
-            <w:tcW w:w="3822" w:type="dxa"/>
+            <w:tcW w:w="2194" w:type="pct"/>
             <w:tcBorders>
               <w:top w:val="single" w:sz="4" w:space="0" w:color="00000A"/>
               <w:left w:val="single" w:sz="4" w:space="0" w:color="00000A"/>
@@ -571,7 +572,7 @@
         </w:tc>
         <w:tc>
           <w:tcPr>
-            <w:tcW w:w="2163" w:type="dxa"/>
+            <w:tcW w:w="1241" w:type="pct"/>
             <w:tcBorders>
               <w:top w:val="single" w:sz="4" w:space="0" w:color="00000A"/>
               <w:left w:val="single" w:sz="4" w:space="0" w:color="00000A"/>
@@ -606,7 +607,7 @@
       <w:tr>
         <w:tc>
           <w:tcPr>
-            <w:tcW w:w="1309" w:type="dxa"/>
+            <w:tcW w:w="752" w:type="pct"/>
             <w:tcBorders>
               <w:top w:val="single" w:sz="4" w:space="0" w:color="00000A"/>
               <w:left w:val="single" w:sz="4" w:space="0" w:color="00000A"/>
@@ -640,7 +641,7 @@
         </w:tc>
         <w:tc>
           <w:tcPr>
-            <w:tcW w:w="1417" w:type="dxa"/>
+            <w:tcW w:w="813" w:type="pct"/>
             <w:tcBorders>
               <w:top w:val="single" w:sz="4" w:space="0" w:color="00000A"/>
               <w:left w:val="single" w:sz="4" w:space="0" w:color="00000A"/>
@@ -674,7 +675,7 @@
         </w:tc>
         <w:tc>
           <w:tcPr>
-            <w:tcW w:w="3822" w:type="dxa"/>
+            <w:tcW w:w="2194" w:type="pct"/>
             <w:tcBorders>
               <w:top w:val="single" w:sz="4" w:space="0" w:color="00000A"/>
               <w:left w:val="single" w:sz="4" w:space="0" w:color="00000A"/>
@@ -708,7 +709,7 @@
         </w:tc>
         <w:tc>
           <w:tcPr>
-            <w:tcW w:w="2163" w:type="dxa"/>
+            <w:tcW w:w="1241" w:type="pct"/>
             <w:tcBorders>
               <w:top w:val="single" w:sz="4" w:space="0" w:color="00000A"/>
               <w:left w:val="single" w:sz="4" w:space="0" w:color="00000A"/>
@@ -740,6 +741,7 @@
           </w:p>
         </w:tc>
       </w:tr>
+      <w:bookmarkEnd w:id="0"/>
     </w:tbl>
     <w:p>
       <w:pPr>
@@ -766,7 +768,7 @@
           <w:rFonts w:cs="Times New Roman"/>
         </w:rPr>
       </w:pPr>
-      <w:bookmarkStart w:id="0" w:name="_Toc418664492"/>
+      <w:bookmarkStart w:id="1" w:name="_Toc418664492"/>
       <w:r>
         <w:rPr>
           <w:rFonts w:cs="Times New Roman"/>
@@ -774,7 +776,7 @@
         <w:lastRenderedPageBreak/>
         <w:t>Sumário</w:t>
       </w:r>
-      <w:bookmarkEnd w:id="0"/>
+      <w:bookmarkEnd w:id="1"/>
     </w:p>
     <w:p>
       <w:pPr>
@@ -794,8 +796,6 @@
       <w:r>
         <w:fldChar w:fldCharType="separate"/>
       </w:r>
-      <w:bookmarkStart w:id="1" w:name="_GoBack"/>
-      <w:bookmarkEnd w:id="1"/>
       <w:r>
         <w:rPr>
           <w:rFonts w:cs="Times New Roman"/>
@@ -3444,7 +3444,7 @@
       <w:rPr>
         <w:noProof/>
       </w:rPr>
-      <w:t>6</w:t>
+      <w:t>4</w:t>
     </w:r>
     <w:r>
       <w:fldChar w:fldCharType="end"/>
@@ -4871,7 +4871,7 @@
 </file>
 
 <file path=customXml/itemProps1.xml><?xml version="1.0" encoding="utf-8"?>
-<ds:datastoreItem xmlns:ds="http://schemas.openxmlformats.org/officeDocument/2006/customXml" ds:itemID="{9ED92DEA-4A39-4773-8BF3-0D3D8A9409B8}">
+<ds:datastoreItem xmlns:ds="http://schemas.openxmlformats.org/officeDocument/2006/customXml" ds:itemID="{3A440371-1303-4D06-9D4B-88463AF0F604}">
   <ds:schemaRefs>
     <ds:schemaRef ds:uri="http://schemas.openxmlformats.org/officeDocument/2006/bibliography"/>
   </ds:schemaRefs>

--- a/Docs/Documentos de Especificação de Requisitos/RF17 - Autenticar-se no sistema.docx
+++ b/Docs/Documentos de Especificação de Requisitos/RF17 - Autenticar-se no sistema.docx
@@ -261,7 +261,19 @@
           <w:szCs w:val="28"/>
         </w:rPr>
         <w:lastRenderedPageBreak/>
-        <w:t>Histórico de Alterações</w:t>
+        <w:t>Histórico</w:t>
+      </w:r>
+      <w:bookmarkStart w:id="0" w:name="_GoBack"/>
+      <w:bookmarkEnd w:id="0"/>
+      <w:r>
+        <w:rPr>
+          <w:rFonts w:ascii="Times New Roman" w:hAnsi="Times New Roman" w:cs="Times New Roman"/>
+          <w:b/>
+          <w:color w:val="000000"/>
+          <w:sz w:val="28"/>
+          <w:szCs w:val="28"/>
+        </w:rPr>
+        <w:t xml:space="preserve"> de Alterações</w:t>
       </w:r>
     </w:p>
     <w:tbl>
@@ -308,15 +320,16 @@
                 <w:b/>
                 <w:color w:val="000000"/>
                 <w:sz w:val="24"/>
-              </w:rPr>
-            </w:pPr>
-            <w:bookmarkStart w:id="0" w:name="_GoBack" w:colFirst="0" w:colLast="3"/>
+                <w:szCs w:val="24"/>
+              </w:rPr>
+            </w:pPr>
             <w:r>
               <w:rPr>
                 <w:rFonts w:ascii="Times New Roman" w:hAnsi="Times New Roman" w:cs="Times New Roman"/>
                 <w:b/>
                 <w:color w:val="000000"/>
                 <w:sz w:val="24"/>
+                <w:szCs w:val="24"/>
               </w:rPr>
               <w:t>Data</w:t>
             </w:r>
@@ -345,6 +358,7 @@
                 <w:b/>
                 <w:color w:val="000000"/>
                 <w:sz w:val="24"/>
+                <w:szCs w:val="24"/>
               </w:rPr>
             </w:pPr>
             <w:r>
@@ -353,6 +367,7 @@
                 <w:b/>
                 <w:color w:val="000000"/>
                 <w:sz w:val="24"/>
+                <w:szCs w:val="24"/>
               </w:rPr>
               <w:t>Versão</w:t>
             </w:r>
@@ -381,6 +396,7 @@
                 <w:b/>
                 <w:color w:val="000000"/>
                 <w:sz w:val="24"/>
+                <w:szCs w:val="24"/>
               </w:rPr>
             </w:pPr>
             <w:r>
@@ -389,6 +405,7 @@
                 <w:b/>
                 <w:color w:val="000000"/>
                 <w:sz w:val="24"/>
+                <w:szCs w:val="24"/>
               </w:rPr>
               <w:t>Descrição</w:t>
             </w:r>
@@ -417,6 +434,7 @@
                 <w:b/>
                 <w:color w:val="000000"/>
                 <w:sz w:val="24"/>
+                <w:szCs w:val="24"/>
               </w:rPr>
             </w:pPr>
             <w:r>
@@ -425,6 +443,7 @@
                 <w:b/>
                 <w:color w:val="000000"/>
                 <w:sz w:val="24"/>
+                <w:szCs w:val="24"/>
               </w:rPr>
               <w:t>Autor</w:t>
             </w:r>
@@ -454,6 +473,7 @@
                 <w:rFonts w:ascii="Times New Roman" w:hAnsi="Times New Roman" w:cs="Times New Roman"/>
                 <w:color w:val="000000"/>
                 <w:sz w:val="24"/>
+                <w:szCs w:val="24"/>
               </w:rPr>
             </w:pPr>
             <w:r>
@@ -461,6 +481,161 @@
                 <w:rFonts w:ascii="Times New Roman" w:hAnsi="Times New Roman" w:cs="Times New Roman"/>
                 <w:color w:val="000000"/>
                 <w:sz w:val="24"/>
+                <w:szCs w:val="24"/>
+              </w:rPr>
+              <w:t>20/05</w:t>
+            </w:r>
+            <w:r>
+              <w:rPr>
+                <w:rFonts w:ascii="Times New Roman" w:hAnsi="Times New Roman" w:cs="Times New Roman"/>
+                <w:color w:val="000000"/>
+                <w:sz w:val="24"/>
+                <w:szCs w:val="24"/>
+              </w:rPr>
+              <w:t>/2015</w:t>
+            </w:r>
+          </w:p>
+        </w:tc>
+        <w:tc>
+          <w:tcPr>
+            <w:tcW w:w="813" w:type="pct"/>
+            <w:tcBorders>
+              <w:top w:val="single" w:sz="4" w:space="0" w:color="00000A"/>
+              <w:left w:val="single" w:sz="4" w:space="0" w:color="00000A"/>
+              <w:bottom w:val="single" w:sz="4" w:space="0" w:color="00000A"/>
+              <w:right w:val="single" w:sz="4" w:space="0" w:color="00000A"/>
+            </w:tcBorders>
+            <w:shd w:val="clear" w:color="auto" w:fill="auto"/>
+            <w:tcMar>
+              <w:left w:w="108" w:type="dxa"/>
+            </w:tcMar>
+          </w:tcPr>
+          <w:p>
+            <w:pPr>
+              <w:spacing w:after="0"/>
+              <w:jc w:val="center"/>
+              <w:rPr>
+                <w:rFonts w:ascii="Times New Roman" w:hAnsi="Times New Roman" w:cs="Times New Roman"/>
+                <w:color w:val="000000"/>
+                <w:sz w:val="24"/>
+                <w:szCs w:val="24"/>
+              </w:rPr>
+            </w:pPr>
+            <w:r>
+              <w:rPr>
+                <w:rFonts w:ascii="Times New Roman" w:hAnsi="Times New Roman" w:cs="Times New Roman"/>
+                <w:color w:val="000000"/>
+                <w:sz w:val="24"/>
+                <w:szCs w:val="24"/>
+              </w:rPr>
+              <w:t>Inicial</w:t>
+            </w:r>
+          </w:p>
+        </w:tc>
+        <w:tc>
+          <w:tcPr>
+            <w:tcW w:w="2194" w:type="pct"/>
+            <w:tcBorders>
+              <w:top w:val="single" w:sz="4" w:space="0" w:color="00000A"/>
+              <w:left w:val="single" w:sz="4" w:space="0" w:color="00000A"/>
+              <w:bottom w:val="single" w:sz="4" w:space="0" w:color="00000A"/>
+              <w:right w:val="single" w:sz="4" w:space="0" w:color="00000A"/>
+            </w:tcBorders>
+            <w:shd w:val="clear" w:color="auto" w:fill="auto"/>
+            <w:tcMar>
+              <w:left w:w="108" w:type="dxa"/>
+            </w:tcMar>
+          </w:tcPr>
+          <w:p>
+            <w:pPr>
+              <w:spacing w:after="0"/>
+              <w:jc w:val="both"/>
+              <w:rPr>
+                <w:rFonts w:ascii="Times New Roman" w:hAnsi="Times New Roman" w:cs="Times New Roman"/>
+                <w:color w:val="000000"/>
+                <w:sz w:val="24"/>
+                <w:szCs w:val="24"/>
+              </w:rPr>
+            </w:pPr>
+            <w:r>
+              <w:rPr>
+                <w:rFonts w:cs="Times New Roman"/>
+                <w:color w:val="000000"/>
+                <w:sz w:val="24"/>
+                <w:szCs w:val="24"/>
+              </w:rPr>
+              <w:t>Adição de identificadores dos fluxos no diagrama de atividades.</w:t>
+            </w:r>
+          </w:p>
+        </w:tc>
+        <w:tc>
+          <w:tcPr>
+            <w:tcW w:w="1241" w:type="pct"/>
+            <w:tcBorders>
+              <w:top w:val="single" w:sz="4" w:space="0" w:color="00000A"/>
+              <w:left w:val="single" w:sz="4" w:space="0" w:color="00000A"/>
+              <w:bottom w:val="single" w:sz="4" w:space="0" w:color="00000A"/>
+              <w:right w:val="single" w:sz="4" w:space="0" w:color="00000A"/>
+            </w:tcBorders>
+            <w:shd w:val="clear" w:color="auto" w:fill="auto"/>
+            <w:tcMar>
+              <w:left w:w="108" w:type="dxa"/>
+            </w:tcMar>
+          </w:tcPr>
+          <w:p>
+            <w:pPr>
+              <w:spacing w:after="0"/>
+              <w:rPr>
+                <w:rFonts w:ascii="Times New Roman" w:hAnsi="Times New Roman" w:cs="Times New Roman"/>
+                <w:color w:val="000000"/>
+                <w:sz w:val="24"/>
+                <w:szCs w:val="24"/>
+              </w:rPr>
+            </w:pPr>
+            <w:r>
+              <w:rPr>
+                <w:rFonts w:ascii="Times New Roman" w:hAnsi="Times New Roman" w:cs="Times New Roman"/>
+                <w:color w:val="000000"/>
+                <w:sz w:val="24"/>
+                <w:szCs w:val="24"/>
+              </w:rPr>
+              <w:t>Lázaro</w:t>
+            </w:r>
+          </w:p>
+        </w:tc>
+      </w:tr>
+      <w:tr>
+        <w:tc>
+          <w:tcPr>
+            <w:tcW w:w="752" w:type="pct"/>
+            <w:tcBorders>
+              <w:top w:val="single" w:sz="4" w:space="0" w:color="00000A"/>
+              <w:left w:val="single" w:sz="4" w:space="0" w:color="00000A"/>
+              <w:bottom w:val="single" w:sz="4" w:space="0" w:color="00000A"/>
+              <w:right w:val="single" w:sz="4" w:space="0" w:color="00000A"/>
+            </w:tcBorders>
+            <w:shd w:val="clear" w:color="auto" w:fill="auto"/>
+            <w:tcMar>
+              <w:left w:w="108" w:type="dxa"/>
+            </w:tcMar>
+          </w:tcPr>
+          <w:p>
+            <w:pPr>
+              <w:spacing w:after="0"/>
+              <w:jc w:val="center"/>
+              <w:rPr>
+                <w:rFonts w:ascii="Times New Roman" w:hAnsi="Times New Roman" w:cs="Times New Roman"/>
+                <w:color w:val="000000"/>
+                <w:sz w:val="24"/>
+                <w:szCs w:val="24"/>
+              </w:rPr>
+            </w:pPr>
+            <w:r>
+              <w:rPr>
+                <w:rFonts w:ascii="Times New Roman" w:hAnsi="Times New Roman" w:cs="Times New Roman"/>
+                <w:color w:val="000000"/>
+                <w:sz w:val="24"/>
+                <w:szCs w:val="24"/>
               </w:rPr>
               <w:t>10/04/2015</w:t>
             </w:r>
@@ -488,6 +663,7 @@
                 <w:rFonts w:ascii="Times New Roman" w:hAnsi="Times New Roman" w:cs="Times New Roman"/>
                 <w:color w:val="000000"/>
                 <w:sz w:val="24"/>
+                <w:szCs w:val="24"/>
               </w:rPr>
             </w:pPr>
             <w:r>
@@ -495,6 +671,7 @@
                 <w:rFonts w:ascii="Times New Roman" w:hAnsi="Times New Roman" w:cs="Times New Roman"/>
                 <w:color w:val="000000"/>
                 <w:sz w:val="24"/>
+                <w:szCs w:val="24"/>
               </w:rPr>
               <w:t>Inicial</w:t>
             </w:r>
@@ -522,6 +699,7 @@
                 <w:rFonts w:ascii="Times New Roman" w:hAnsi="Times New Roman" w:cs="Times New Roman"/>
                 <w:color w:val="000000"/>
                 <w:sz w:val="24"/>
+                <w:szCs w:val="24"/>
               </w:rPr>
             </w:pPr>
             <w:r>
@@ -529,6 +707,7 @@
                 <w:rFonts w:ascii="Times New Roman" w:hAnsi="Times New Roman" w:cs="Times New Roman"/>
                 <w:color w:val="000000"/>
                 <w:sz w:val="24"/>
+                <w:szCs w:val="24"/>
               </w:rPr>
               <w:t xml:space="preserve">Inclusão das referências de telas e de mensagens no </w:t>
             </w:r>
@@ -538,6 +717,7 @@
                   <w:rStyle w:val="LinkdaInternet"/>
                   <w:rFonts w:ascii="Times New Roman" w:hAnsi="Times New Roman" w:cs="Times New Roman"/>
                   <w:sz w:val="24"/>
+                  <w:szCs w:val="24"/>
                 </w:rPr>
                 <w:t>fluxo principal</w:t>
               </w:r>
@@ -547,6 +727,7 @@
                 <w:rFonts w:ascii="Times New Roman" w:hAnsi="Times New Roman" w:cs="Times New Roman"/>
                 <w:color w:val="000000"/>
                 <w:sz w:val="24"/>
+                <w:szCs w:val="24"/>
               </w:rPr>
               <w:t xml:space="preserve"> e no fluxo alternativo </w:t>
             </w:r>
@@ -556,6 +737,7 @@
                   <w:rStyle w:val="LinkdaInternet"/>
                   <w:rFonts w:ascii="Times New Roman" w:hAnsi="Times New Roman" w:cs="Times New Roman"/>
                   <w:sz w:val="24"/>
+                  <w:szCs w:val="24"/>
                 </w:rPr>
                 <w:t>FA01</w:t>
               </w:r>
@@ -565,6 +747,7 @@
                 <w:rFonts w:ascii="Times New Roman" w:hAnsi="Times New Roman" w:cs="Times New Roman"/>
                 <w:color w:val="000000"/>
                 <w:sz w:val="24"/>
+                <w:szCs w:val="24"/>
               </w:rPr>
               <w:t>.</w:t>
             </w:r>
@@ -591,6 +774,7 @@
                 <w:rFonts w:ascii="Times New Roman" w:hAnsi="Times New Roman" w:cs="Times New Roman"/>
                 <w:color w:val="000000"/>
                 <w:sz w:val="24"/>
+                <w:szCs w:val="24"/>
               </w:rPr>
             </w:pPr>
             <w:r>
@@ -598,6 +782,7 @@
                 <w:rFonts w:ascii="Times New Roman" w:hAnsi="Times New Roman" w:cs="Times New Roman"/>
                 <w:color w:val="000000"/>
                 <w:sz w:val="24"/>
+                <w:szCs w:val="24"/>
               </w:rPr>
               <w:t>Lázaro</w:t>
             </w:r>
@@ -627,6 +812,7 @@
                 <w:rFonts w:ascii="Times New Roman" w:hAnsi="Times New Roman" w:cs="Times New Roman"/>
                 <w:color w:val="000000"/>
                 <w:sz w:val="24"/>
+                <w:szCs w:val="24"/>
               </w:rPr>
             </w:pPr>
             <w:r>
@@ -634,6 +820,7 @@
                 <w:rFonts w:ascii="Times New Roman" w:hAnsi="Times New Roman" w:cs="Times New Roman"/>
                 <w:color w:val="000000"/>
                 <w:sz w:val="24"/>
+                <w:szCs w:val="24"/>
               </w:rPr>
               <w:t>01/04/2015</w:t>
             </w:r>
@@ -661,6 +848,7 @@
                 <w:rFonts w:ascii="Times New Roman" w:hAnsi="Times New Roman" w:cs="Times New Roman"/>
                 <w:color w:val="000000"/>
                 <w:sz w:val="24"/>
+                <w:szCs w:val="24"/>
               </w:rPr>
             </w:pPr>
             <w:r>
@@ -668,6 +856,7 @@
                 <w:rFonts w:ascii="Times New Roman" w:hAnsi="Times New Roman" w:cs="Times New Roman"/>
                 <w:color w:val="000000"/>
                 <w:sz w:val="24"/>
+                <w:szCs w:val="24"/>
               </w:rPr>
               <w:t>Inicial</w:t>
             </w:r>
@@ -695,6 +884,7 @@
                 <w:rFonts w:ascii="Times New Roman" w:hAnsi="Times New Roman" w:cs="Times New Roman"/>
                 <w:color w:val="000000"/>
                 <w:sz w:val="24"/>
+                <w:szCs w:val="24"/>
               </w:rPr>
             </w:pPr>
             <w:r>
@@ -702,6 +892,7 @@
                 <w:rFonts w:ascii="Times New Roman" w:hAnsi="Times New Roman" w:cs="Times New Roman"/>
                 <w:color w:val="000000"/>
                 <w:sz w:val="24"/>
+                <w:szCs w:val="24"/>
               </w:rPr>
               <w:t>Criação do documento.</w:t>
             </w:r>
@@ -728,6 +919,7 @@
                 <w:rFonts w:ascii="Times New Roman" w:hAnsi="Times New Roman" w:cs="Times New Roman"/>
                 <w:color w:val="000000"/>
                 <w:sz w:val="24"/>
+                <w:szCs w:val="24"/>
               </w:rPr>
             </w:pPr>
             <w:r>
@@ -735,13 +927,13 @@
                 <w:rFonts w:ascii="Times New Roman" w:hAnsi="Times New Roman" w:cs="Times New Roman"/>
                 <w:color w:val="000000"/>
                 <w:sz w:val="24"/>
+                <w:szCs w:val="24"/>
               </w:rPr>
               <w:t>Lázaro</w:t>
             </w:r>
           </w:p>
         </w:tc>
       </w:tr>
-      <w:bookmarkEnd w:id="0"/>
     </w:tbl>
     <w:p>
       <w:pPr>
@@ -1850,7 +2042,7 @@
           <wp:inline distT="0" distB="0" distL="0" distR="0">
             <wp:extent cx="5760085" cy="5337175"/>
             <wp:effectExtent l="0" t="0" r="0" b="0"/>
-            <wp:docPr id="1" name="Picture"/>
+            <wp:docPr id="2" name="Imagem 2"/>
             <wp:cNvGraphicFramePr>
               <a:graphicFrameLocks xmlns:a="http://schemas.openxmlformats.org/drawingml/2006/main" noChangeAspect="1"/>
             </wp:cNvGraphicFramePr>
@@ -1858,18 +2050,22 @@
               <a:graphicData uri="http://schemas.openxmlformats.org/drawingml/2006/picture">
                 <pic:pic xmlns:pic="http://schemas.openxmlformats.org/drawingml/2006/picture">
                   <pic:nvPicPr>
-                    <pic:cNvPr id="0" name="Picture"/>
-                    <pic:cNvPicPr>
-                      <a:picLocks noChangeAspect="1" noChangeArrowheads="1"/>
-                    </pic:cNvPicPr>
+                    <pic:cNvPr id="0" name="Fazer login.jpg"/>
+                    <pic:cNvPicPr/>
                   </pic:nvPicPr>
                   <pic:blipFill>
-                    <a:blip r:embed="rId10"/>
+                    <a:blip r:embed="rId10">
+                      <a:extLst>
+                        <a:ext uri="{28A0092B-C50C-407E-A947-70E740481C1C}">
+                          <a14:useLocalDpi xmlns:a14="http://schemas.microsoft.com/office/drawing/2010/main" val="0"/>
+                        </a:ext>
+                      </a:extLst>
+                    </a:blip>
                     <a:stretch>
                       <a:fillRect/>
                     </a:stretch>
                   </pic:blipFill>
-                  <pic:spPr bwMode="auto">
+                  <pic:spPr>
                     <a:xfrm>
                       <a:off x="0" y="0"/>
                       <a:ext cx="5760085" cy="5337175"/>
@@ -1877,13 +2073,6 @@
                     <a:prstGeom prst="rect">
                       <a:avLst/>
                     </a:prstGeom>
-                    <a:noFill/>
-                    <a:ln w="9525">
-                      <a:noFill/>
-                      <a:miter lim="800000"/>
-                      <a:headEnd/>
-                      <a:tailEnd/>
-                    </a:ln>
                   </pic:spPr>
                 </pic:pic>
               </a:graphicData>
@@ -4871,7 +5060,7 @@
 </file>
 
 <file path=customXml/itemProps1.xml><?xml version="1.0" encoding="utf-8"?>
-<ds:datastoreItem xmlns:ds="http://schemas.openxmlformats.org/officeDocument/2006/customXml" ds:itemID="{3A440371-1303-4D06-9D4B-88463AF0F604}">
+<ds:datastoreItem xmlns:ds="http://schemas.openxmlformats.org/officeDocument/2006/customXml" ds:itemID="{C0AC69DB-A4CE-473D-83C9-5CCE82418703}">
   <ds:schemaRefs>
     <ds:schemaRef ds:uri="http://schemas.openxmlformats.org/officeDocument/2006/bibliography"/>
   </ds:schemaRefs>
